--- a/rapport.docx
+++ b/rapport.docx
@@ -1,6 +1,6 @@
 
 <file path=word/document.xml><?xml version="1.0" encoding="utf-8"?>
-<w:document xmlns:wpc="http://schemas.microsoft.com/office/word/2010/wordprocessingCanvas" xmlns:mc="http://schemas.openxmlformats.org/markup-compatibility/2006" xmlns:o="urn:schemas-microsoft-com:office:office" xmlns:r="http://schemas.openxmlformats.org/officeDocument/2006/relationships" xmlns:m="http://schemas.openxmlformats.org/officeDocument/2006/math" xmlns:v="urn:schemas-microsoft-com:vml" xmlns:wp14="http://schemas.microsoft.com/office/word/2010/wordprocessingDrawing" xmlns:wp="http://schemas.openxmlformats.org/drawingml/2006/wordprocessingDrawing" xmlns:w10="urn:schemas-microsoft-com:office:word" xmlns:w="http://schemas.openxmlformats.org/wordprocessingml/2006/main" xmlns:w14="http://schemas.microsoft.com/office/word/2010/wordml" xmlns:w15="http://schemas.microsoft.com/office/word/2012/wordml" xmlns:wpg="http://schemas.microsoft.com/office/word/2010/wordprocessingGroup" xmlns:wpi="http://schemas.microsoft.com/office/word/2010/wordprocessingInk" xmlns:wne="http://schemas.microsoft.com/office/word/2006/wordml" xmlns:wps="http://schemas.microsoft.com/office/word/2010/wordprocessingShape" mc:Ignorable="w14 w15 wp14">
+<w:document xmlns:wpc="http://schemas.microsoft.com/office/word/2010/wordprocessingCanvas" xmlns:cx="http://schemas.microsoft.com/office/drawing/2014/chartex" xmlns:cx1="http://schemas.microsoft.com/office/drawing/2015/9/8/chartex" xmlns:cx2="http://schemas.microsoft.com/office/drawing/2015/10/21/chartex" xmlns:cx3="http://schemas.microsoft.com/office/drawing/2016/5/9/chartex" xmlns:cx4="http://schemas.microsoft.com/office/drawing/2016/5/10/chartex" xmlns:cx5="http://schemas.microsoft.com/office/drawing/2016/5/11/chartex" xmlns:cx6="http://schemas.microsoft.com/office/drawing/2016/5/12/chartex" xmlns:cx7="http://schemas.microsoft.com/office/drawing/2016/5/13/chartex" xmlns:cx8="http://schemas.microsoft.com/office/drawing/2016/5/14/chartex" xmlns:mc="http://schemas.openxmlformats.org/markup-compatibility/2006" xmlns:aink="http://schemas.microsoft.com/office/drawing/2016/ink" xmlns:am3d="http://schemas.microsoft.com/office/drawing/2017/model3d" xmlns:o="urn:schemas-microsoft-com:office:office" xmlns:r="http://schemas.openxmlformats.org/officeDocument/2006/relationships" xmlns:m="http://schemas.openxmlformats.org/officeDocument/2006/math" xmlns:v="urn:schemas-microsoft-com:vml" xmlns:wp14="http://schemas.microsoft.com/office/word/2010/wordprocessingDrawing" xmlns:wp="http://schemas.openxmlformats.org/drawingml/2006/wordprocessingDrawing" xmlns:w10="urn:schemas-microsoft-com:office:word" xmlns:w="http://schemas.openxmlformats.org/wordprocessingml/2006/main" xmlns:w14="http://schemas.microsoft.com/office/word/2010/wordml" xmlns:w15="http://schemas.microsoft.com/office/word/2012/wordml" xmlns:w16cex="http://schemas.microsoft.com/office/word/2018/wordml/cex" xmlns:w16cid="http://schemas.microsoft.com/office/word/2016/wordml/cid" xmlns:w16="http://schemas.microsoft.com/office/word/2018/wordml" xmlns:w16sdtdh="http://schemas.microsoft.com/office/word/2020/wordml/sdtdatahash" xmlns:w16se="http://schemas.microsoft.com/office/word/2015/wordml/symex" xmlns:wpg="http://schemas.microsoft.com/office/word/2010/wordprocessingGroup" xmlns:wpi="http://schemas.microsoft.com/office/word/2010/wordprocessingInk" xmlns:wne="http://schemas.microsoft.com/office/word/2006/wordml" xmlns:wps="http://schemas.microsoft.com/office/word/2010/wordprocessingShape" mc:Ignorable="w14 w15 w16se w16cid w16 w16cex w16sdtdh wp14">
   <w:body>
     <w:p>
       <w:pPr>
@@ -150,19 +150,8 @@
           <w:sz w:val="40"/>
           <w:szCs w:val="40"/>
         </w:rPr>
-        <w:t xml:space="preserve">HOUESSOU </w:t>
-      </w:r>
-      <w:proofErr w:type="spellStart"/>
-      <w:r>
-        <w:rPr>
-          <w:rFonts w:ascii="Times New Roman" w:hAnsi="Times New Roman" w:cs="Times New Roman"/>
-          <w:b/>
-          <w:sz w:val="40"/>
-          <w:szCs w:val="40"/>
-        </w:rPr>
-        <w:t>Alexandro</w:t>
-      </w:r>
-      <w:proofErr w:type="spellEnd"/>
+        <w:t>HOUESSOU Alexandro</w:t>
+      </w:r>
     </w:p>
     <w:p>
       <w:pPr>
@@ -258,6 +247,61 @@
           <w:szCs w:val="40"/>
         </w:rPr>
       </w:pPr>
+      <w:r>
+        <w:rPr>
+          <w:rFonts w:ascii="Times New Roman" w:hAnsi="Times New Roman" w:cs="Times New Roman"/>
+          <w:b/>
+          <w:sz w:val="40"/>
+          <w:szCs w:val="40"/>
+        </w:rPr>
+        <w:t xml:space="preserve">BABA tounde motors </w:t>
+      </w:r>
+      <w:r>
+        <w:rPr>
+          <mc:AlternateContent>
+            <mc:Choice Requires="w16se">
+              <w:rFonts w:ascii="Times New Roman" w:hAnsi="Times New Roman" w:cs="Times New Roman"/>
+            </mc:Choice>
+            <mc:Fallback>
+              <w:rFonts w:ascii="Segoe UI Emoji" w:eastAsia="Segoe UI Emoji" w:hAnsi="Segoe UI Emoji" w:cs="Segoe UI Emoji"/>
+            </mc:Fallback>
+          </mc:AlternateContent>
+          <w:b/>
+          <w:sz w:val="40"/>
+          <w:szCs w:val="40"/>
+        </w:rPr>
+        <mc:AlternateContent>
+          <mc:Choice Requires="w16se">
+            <w16se:symEx w16se:font="Segoe UI Emoji" w16se:char="1F602"/>
+          </mc:Choice>
+          <mc:Fallback>
+            <w:t>😂</w:t>
+          </mc:Fallback>
+        </mc:AlternateContent>
+      </w:r>
+      <w:r>
+        <w:rPr>
+          <mc:AlternateContent>
+            <mc:Choice Requires="w16se">
+              <w:rFonts w:ascii="Times New Roman" w:hAnsi="Times New Roman" w:cs="Times New Roman"/>
+            </mc:Choice>
+            <mc:Fallback>
+              <w:rFonts w:ascii="Segoe UI Emoji" w:eastAsia="Segoe UI Emoji" w:hAnsi="Segoe UI Emoji" w:cs="Segoe UI Emoji"/>
+            </mc:Fallback>
+          </mc:AlternateContent>
+          <w:b/>
+          <w:sz w:val="40"/>
+          <w:szCs w:val="40"/>
+        </w:rPr>
+        <mc:AlternateContent>
+          <mc:Choice Requires="w16se">
+            <w16se:symEx w16se:font="Segoe UI Emoji" w16se:char="1F602"/>
+          </mc:Choice>
+          <mc:Fallback>
+            <w:t>😂</w:t>
+          </mc:Fallback>
+        </mc:AlternateContent>
+      </w:r>
     </w:p>
     <w:p>
       <w:pPr>
@@ -552,43 +596,7 @@
           <w:sz w:val="28"/>
           <w:szCs w:val="28"/>
         </w:rPr>
-        <w:t xml:space="preserve">, je n’ai pas eu de retour concernant le travail de chacun. Carlos était gravement malade et ne venait pas au cours et aussi il a été victime de vole domicile ce qui a fait qu’il était venu en retard, </w:t>
-      </w:r>
-      <w:proofErr w:type="spellStart"/>
-      <w:r>
-        <w:rPr>
-          <w:rFonts w:ascii="Times New Roman" w:hAnsi="Times New Roman" w:cs="Times New Roman"/>
-          <w:sz w:val="28"/>
-          <w:szCs w:val="28"/>
-        </w:rPr>
-        <w:t>Alexendro</w:t>
-      </w:r>
-      <w:proofErr w:type="spellEnd"/>
-      <w:r>
-        <w:rPr>
-          <w:rFonts w:ascii="Times New Roman" w:hAnsi="Times New Roman" w:cs="Times New Roman"/>
-          <w:sz w:val="28"/>
-          <w:szCs w:val="28"/>
-        </w:rPr>
-        <w:t xml:space="preserve"> faisait les recherches mais était beaucoup </w:t>
-      </w:r>
-      <w:proofErr w:type="spellStart"/>
-      <w:r>
-        <w:rPr>
-          <w:rFonts w:ascii="Times New Roman" w:hAnsi="Times New Roman" w:cs="Times New Roman"/>
-          <w:sz w:val="28"/>
-          <w:szCs w:val="28"/>
-        </w:rPr>
-        <w:t>préocupé</w:t>
-      </w:r>
-      <w:proofErr w:type="spellEnd"/>
-      <w:r>
-        <w:rPr>
-          <w:rFonts w:ascii="Times New Roman" w:hAnsi="Times New Roman" w:cs="Times New Roman"/>
-          <w:sz w:val="28"/>
-          <w:szCs w:val="28"/>
-        </w:rPr>
-        <w:t xml:space="preserve"> par l’exposé de </w:t>
+        <w:t xml:space="preserve">, je n’ai pas eu de retour concernant le travail de chacun. Carlos était gravement malade et ne venait pas au cours et aussi il a été victime de vole domicile ce qui a fait qu’il était venu en retard, Alexendro faisait les recherches mais était beaucoup préocupé par l’exposé de </w:t>
       </w:r>
       <w:r>
         <w:rPr>
@@ -604,25 +612,7 @@
           <w:sz w:val="28"/>
           <w:szCs w:val="28"/>
         </w:rPr>
-        <w:t xml:space="preserve"> dont il était chef de groupe, Junior n’avait pas de PC ou du moins son PC avait un problème, Olivia aussi faisait des recherches et n’était pas vraiment présente au </w:t>
-      </w:r>
-      <w:proofErr w:type="spellStart"/>
-      <w:r>
-        <w:rPr>
-          <w:rFonts w:ascii="Times New Roman" w:hAnsi="Times New Roman" w:cs="Times New Roman"/>
-          <w:sz w:val="28"/>
-          <w:szCs w:val="28"/>
-        </w:rPr>
-        <w:t>debut</w:t>
-      </w:r>
-      <w:proofErr w:type="spellEnd"/>
-      <w:r>
-        <w:rPr>
-          <w:rFonts w:ascii="Times New Roman" w:hAnsi="Times New Roman" w:cs="Times New Roman"/>
-          <w:sz w:val="28"/>
-          <w:szCs w:val="28"/>
-        </w:rPr>
-        <w:t>.</w:t>
+        <w:t xml:space="preserve"> dont il était chef de groupe, Junior n’avait pas de PC ou du moins son PC avait un problème, Olivia aussi faisait des recherches et n’était pas vraiment présente au debut.</w:t>
       </w:r>
     </w:p>
     <w:p>
@@ -657,25 +647,7 @@
           <w:sz w:val="28"/>
           <w:szCs w:val="28"/>
         </w:rPr>
-        <w:t xml:space="preserve"> partie. Junior lui, est venu vers moi et on a travaillé sur la fonction </w:t>
-      </w:r>
-      <w:proofErr w:type="spellStart"/>
-      <w:r>
-        <w:rPr>
-          <w:rFonts w:ascii="Times New Roman" w:hAnsi="Times New Roman" w:cs="Times New Roman"/>
-          <w:sz w:val="28"/>
-          <w:szCs w:val="28"/>
-        </w:rPr>
-        <w:t>jouer_colonne</w:t>
-      </w:r>
-      <w:proofErr w:type="spellEnd"/>
-      <w:r>
-        <w:rPr>
-          <w:rFonts w:ascii="Times New Roman" w:hAnsi="Times New Roman" w:cs="Times New Roman"/>
-          <w:sz w:val="28"/>
-          <w:szCs w:val="28"/>
-        </w:rPr>
-        <w:t>, j’ai dit aux autres de faire des recherches, à</w:t>
+        <w:t xml:space="preserve"> partie. Junior lui, est venu vers moi et on a travaillé sur la fonction jouer_colonne, j’ai dit aux autres de faire des recherches, à</w:t>
       </w:r>
       <w:r>
         <w:rPr>
@@ -699,64 +671,8 @@
           <w:sz w:val="28"/>
           <w:szCs w:val="28"/>
         </w:rPr>
-        <w:t xml:space="preserve">eurs réflexions, Junior a trouvé solution au problème de la fonction mais avec quelques erreurs mais la fonction faisait ce qu’on voulait, j’ai dû modifier la fonction pour avoir le symbole des deux joueurs. C’est au niveau de la fonction </w:t>
-      </w:r>
-      <w:proofErr w:type="spellStart"/>
-      <w:r>
-        <w:rPr>
-          <w:rFonts w:ascii="Times New Roman" w:hAnsi="Times New Roman" w:cs="Times New Roman"/>
-          <w:sz w:val="28"/>
-          <w:szCs w:val="28"/>
-        </w:rPr>
-        <w:t>verif_gain</w:t>
-      </w:r>
-      <w:proofErr w:type="spellEnd"/>
-      <w:r>
-        <w:rPr>
-          <w:rFonts w:ascii="Times New Roman" w:hAnsi="Times New Roman" w:cs="Times New Roman"/>
-          <w:sz w:val="28"/>
-          <w:szCs w:val="28"/>
-        </w:rPr>
-        <w:t xml:space="preserve"> que nous tous on a eu beaucoup de difficultés. On n’arrivait pas à le faire, toutes les fonctions écrites ne marchaient pas. Mais après on a trouvé solution </w:t>
-      </w:r>
-      <w:proofErr w:type="spellStart"/>
-      <w:r>
-        <w:rPr>
-          <w:rFonts w:ascii="Times New Roman" w:hAnsi="Times New Roman" w:cs="Times New Roman"/>
-          <w:sz w:val="28"/>
-          <w:szCs w:val="28"/>
-        </w:rPr>
-        <w:t>a</w:t>
-      </w:r>
-      <w:proofErr w:type="spellEnd"/>
-      <w:r>
-        <w:rPr>
-          <w:rFonts w:ascii="Times New Roman" w:hAnsi="Times New Roman" w:cs="Times New Roman"/>
-          <w:sz w:val="28"/>
-          <w:szCs w:val="28"/>
-        </w:rPr>
-        <w:t xml:space="preserve"> travers la fonction de Junior et donc c’est </w:t>
-      </w:r>
-      <w:proofErr w:type="spellStart"/>
-      <w:r>
-        <w:rPr>
-          <w:rFonts w:ascii="Times New Roman" w:hAnsi="Times New Roman" w:cs="Times New Roman"/>
-          <w:sz w:val="28"/>
-          <w:szCs w:val="28"/>
-        </w:rPr>
-        <w:t>ca</w:t>
-      </w:r>
-      <w:proofErr w:type="spellEnd"/>
-      <w:r>
-        <w:rPr>
-          <w:rFonts w:ascii="Times New Roman" w:hAnsi="Times New Roman" w:cs="Times New Roman"/>
-          <w:sz w:val="28"/>
-          <w:szCs w:val="28"/>
-        </w:rPr>
-        <w:t xml:space="preserve"> fonction à lui qui a marché. On a donc pris sa fonction et continuer le travail.</w:t>
-      </w:r>
-      <w:bookmarkStart w:id="0" w:name="_GoBack"/>
-      <w:bookmarkEnd w:id="0"/>
+        <w:t>eurs réflexions, Junior a trouvé solution au problème de la fonction mais avec quelques erreurs mais la fonction faisait ce qu’on voulait, j’ai dû modifier la fonction pour avoir le symbole des deux joueurs. C’est au niveau de la fonction verif_gain que nous tous on a eu beaucoup de difficultés. On n’arrivait pas à le faire, toutes les fonctions écrites ne marchaient pas. Mais après on a trouvé solution a travers la fonction de Junior et donc c’est ca fonction à lui qui a marché. On a donc pris sa fonction et continuer le travail.</w:t>
+      </w:r>
     </w:p>
     <w:sectPr>
       <w:pgSz w:w="11906" w:h="16838"/>
@@ -769,7 +685,7 @@
 </file>
 
 <file path=word/styles.xml><?xml version="1.0" encoding="utf-8"?>
-<w:styles xmlns:mc="http://schemas.openxmlformats.org/markup-compatibility/2006" xmlns:r="http://schemas.openxmlformats.org/officeDocument/2006/relationships" xmlns:w="http://schemas.openxmlformats.org/wordprocessingml/2006/main" xmlns:w14="http://schemas.microsoft.com/office/word/2010/wordml" xmlns:w15="http://schemas.microsoft.com/office/word/2012/wordml" mc:Ignorable="w14 w15">
+<w:styles xmlns:mc="http://schemas.openxmlformats.org/markup-compatibility/2006" xmlns:r="http://schemas.openxmlformats.org/officeDocument/2006/relationships" xmlns:w="http://schemas.openxmlformats.org/wordprocessingml/2006/main" xmlns:w14="http://schemas.microsoft.com/office/word/2010/wordml" xmlns:w15="http://schemas.microsoft.com/office/word/2012/wordml" xmlns:w16cex="http://schemas.microsoft.com/office/word/2018/wordml/cex" xmlns:w16cid="http://schemas.microsoft.com/office/word/2016/wordml/cid" xmlns:w16="http://schemas.microsoft.com/office/word/2018/wordml" xmlns:w16sdtdh="http://schemas.microsoft.com/office/word/2020/wordml/sdtdatahash" xmlns:w16se="http://schemas.microsoft.com/office/word/2015/wordml/symex" mc:Ignorable="w14 w15 w16se w16cid w16 w16cex w16sdtdh">
   <w:docDefaults>
     <w:rPrDefault>
       <w:rPr>
@@ -785,7 +701,7 @@
       </w:pPr>
     </w:pPrDefault>
   </w:docDefaults>
-  <w:latentStyles w:defLockedState="0" w:defUIPriority="99" w:defSemiHidden="0" w:defUnhideWhenUsed="0" w:defQFormat="0" w:count="371">
+  <w:latentStyles w:defLockedState="0" w:defUIPriority="99" w:defSemiHidden="0" w:defUnhideWhenUsed="0" w:defQFormat="0" w:count="376">
     <w:lsdException w:name="Normal" w:uiPriority="0" w:qFormat="1"/>
     <w:lsdException w:name="heading 1" w:uiPriority="9" w:qFormat="1"/>
     <w:lsdException w:name="heading 2" w:semiHidden="1" w:uiPriority="9" w:unhideWhenUsed="1" w:qFormat="1"/>
@@ -891,7 +807,6 @@
     <w:lsdException w:name="HTML Sample" w:semiHidden="1" w:unhideWhenUsed="1"/>
     <w:lsdException w:name="HTML Typewriter" w:semiHidden="1" w:unhideWhenUsed="1"/>
     <w:lsdException w:name="HTML Variable" w:semiHidden="1" w:unhideWhenUsed="1"/>
-    <w:lsdException w:name="Normal Table" w:semiHidden="1" w:unhideWhenUsed="1"/>
     <w:lsdException w:name="annotation subject" w:semiHidden="1" w:unhideWhenUsed="1"/>
     <w:lsdException w:name="No List" w:semiHidden="1" w:unhideWhenUsed="1"/>
     <w:lsdException w:name="Outline List 1" w:semiHidden="1" w:unhideWhenUsed="1"/>
@@ -934,11 +849,8 @@
     <w:lsdException w:name="Table Contemporary" w:semiHidden="1" w:unhideWhenUsed="1"/>
     <w:lsdException w:name="Table Elegant" w:semiHidden="1" w:unhideWhenUsed="1"/>
     <w:lsdException w:name="Table Professional" w:semiHidden="1" w:unhideWhenUsed="1"/>
-    <w:lsdException w:name="Table Subtle 1" w:semiHidden="1" w:unhideWhenUsed="1"/>
     <w:lsdException w:name="Table Subtle 2" w:semiHidden="1" w:unhideWhenUsed="1"/>
     <w:lsdException w:name="Table Web 1" w:semiHidden="1" w:unhideWhenUsed="1"/>
-    <w:lsdException w:name="Table Web 2" w:semiHidden="1" w:unhideWhenUsed="1"/>
-    <w:lsdException w:name="Table Web 3" w:semiHidden="1" w:unhideWhenUsed="1"/>
     <w:lsdException w:name="Balloon Text" w:semiHidden="1" w:unhideWhenUsed="1"/>
     <w:lsdException w:name="Table Grid" w:uiPriority="39"/>
     <w:lsdException w:name="Table Theme" w:semiHidden="1" w:unhideWhenUsed="1"/>
@@ -1157,6 +1069,11 @@
     <w:lsdException w:name="List Table 5 Dark Accent 6" w:uiPriority="50"/>
     <w:lsdException w:name="List Table 6 Colorful Accent 6" w:uiPriority="51"/>
     <w:lsdException w:name="List Table 7 Colorful Accent 6" w:uiPriority="52"/>
+    <w:lsdException w:name="Mention" w:semiHidden="1" w:unhideWhenUsed="1"/>
+    <w:lsdException w:name="Smart Hyperlink" w:semiHidden="1" w:unhideWhenUsed="1"/>
+    <w:lsdException w:name="Hashtag" w:semiHidden="1" w:unhideWhenUsed="1"/>
+    <w:lsdException w:name="Unresolved Mention" w:semiHidden="1" w:unhideWhenUsed="1"/>
+    <w:lsdException w:name="Smart Link" w:semiHidden="1" w:unhideWhenUsed="1"/>
   </w:latentStyles>
   <w:style w:type="paragraph" w:default="1" w:styleId="Normal">
     <w:name w:val="Normal"/>

--- a/rapport.docx
+++ b/rapport.docx
@@ -1,6 +1,6 @@
 
 <file path=word/document.xml><?xml version="1.0" encoding="utf-8"?>
-<w:document xmlns:wpc="http://schemas.microsoft.com/office/word/2010/wordprocessingCanvas" xmlns:mc="http://schemas.openxmlformats.org/markup-compatibility/2006" xmlns:o="urn:schemas-microsoft-com:office:office" xmlns:r="http://schemas.openxmlformats.org/officeDocument/2006/relationships" xmlns:m="http://schemas.openxmlformats.org/officeDocument/2006/math" xmlns:v="urn:schemas-microsoft-com:vml" xmlns:wp14="http://schemas.microsoft.com/office/word/2010/wordprocessingDrawing" xmlns:wp="http://schemas.openxmlformats.org/drawingml/2006/wordprocessingDrawing" xmlns:w10="urn:schemas-microsoft-com:office:word" xmlns:w="http://schemas.openxmlformats.org/wordprocessingml/2006/main" xmlns:w14="http://schemas.microsoft.com/office/word/2010/wordml" xmlns:w15="http://schemas.microsoft.com/office/word/2012/wordml" xmlns:wpg="http://schemas.microsoft.com/office/word/2010/wordprocessingGroup" xmlns:wpi="http://schemas.microsoft.com/office/word/2010/wordprocessingInk" xmlns:wne="http://schemas.microsoft.com/office/word/2006/wordml" xmlns:wps="http://schemas.microsoft.com/office/word/2010/wordprocessingShape" mc:Ignorable="w14 w15 wp14">
+<w:document xmlns:wpc="http://schemas.microsoft.com/office/word/2010/wordprocessingCanvas" xmlns:cx="http://schemas.microsoft.com/office/drawing/2014/chartex" xmlns:cx1="http://schemas.microsoft.com/office/drawing/2015/9/8/chartex" xmlns:cx2="http://schemas.microsoft.com/office/drawing/2015/10/21/chartex" xmlns:cx3="http://schemas.microsoft.com/office/drawing/2016/5/9/chartex" xmlns:cx4="http://schemas.microsoft.com/office/drawing/2016/5/10/chartex" xmlns:cx5="http://schemas.microsoft.com/office/drawing/2016/5/11/chartex" xmlns:cx6="http://schemas.microsoft.com/office/drawing/2016/5/12/chartex" xmlns:cx7="http://schemas.microsoft.com/office/drawing/2016/5/13/chartex" xmlns:cx8="http://schemas.microsoft.com/office/drawing/2016/5/14/chartex" xmlns:mc="http://schemas.openxmlformats.org/markup-compatibility/2006" xmlns:aink="http://schemas.microsoft.com/office/drawing/2016/ink" xmlns:am3d="http://schemas.microsoft.com/office/drawing/2017/model3d" xmlns:o="urn:schemas-microsoft-com:office:office" xmlns:r="http://schemas.openxmlformats.org/officeDocument/2006/relationships" xmlns:m="http://schemas.openxmlformats.org/officeDocument/2006/math" xmlns:v="urn:schemas-microsoft-com:vml" xmlns:wp14="http://schemas.microsoft.com/office/word/2010/wordprocessingDrawing" xmlns:wp="http://schemas.openxmlformats.org/drawingml/2006/wordprocessingDrawing" xmlns:w10="urn:schemas-microsoft-com:office:word" xmlns:w="http://schemas.openxmlformats.org/wordprocessingml/2006/main" xmlns:w14="http://schemas.microsoft.com/office/word/2010/wordml" xmlns:w15="http://schemas.microsoft.com/office/word/2012/wordml" xmlns:w16cex="http://schemas.microsoft.com/office/word/2018/wordml/cex" xmlns:w16cid="http://schemas.microsoft.com/office/word/2016/wordml/cid" xmlns:w16="http://schemas.microsoft.com/office/word/2018/wordml" xmlns:w16sdtdh="http://schemas.microsoft.com/office/word/2020/wordml/sdtdatahash" xmlns:w16se="http://schemas.microsoft.com/office/word/2015/wordml/symex" xmlns:wpg="http://schemas.microsoft.com/office/word/2010/wordprocessingGroup" xmlns:wpi="http://schemas.microsoft.com/office/word/2010/wordprocessingInk" xmlns:wne="http://schemas.microsoft.com/office/word/2006/wordml" xmlns:wps="http://schemas.microsoft.com/office/word/2010/wordprocessingShape" mc:Ignorable="w14 w15 w16se w16cid w16 w16cex w16sdtdh wp14">
   <w:body>
     <w:p>
       <w:pPr>
@@ -21,6 +21,16 @@
           <w:szCs w:val="40"/>
           <w:u w:val="single"/>
         </w:rPr>
+        <w:t xml:space="preserve">Ok </w:t>
+      </w:r>
+      <w:r>
+        <w:rPr>
+          <w:rFonts w:ascii="Times New Roman" w:hAnsi="Times New Roman" w:cs="Times New Roman"/>
+          <w:b/>
+          <w:sz w:val="40"/>
+          <w:szCs w:val="40"/>
+          <w:u w:val="single"/>
+        </w:rPr>
         <w:t>RAPPORT DE TRAVAIL</w:t>
       </w:r>
     </w:p>
@@ -141,44 +151,37 @@
           <w:b/>
           <w:sz w:val="40"/>
           <w:szCs w:val="40"/>
-        </w:rPr>
-      </w:pPr>
-      <w:r>
-        <w:rPr>
-          <w:rFonts w:ascii="Times New Roman" w:hAnsi="Times New Roman" w:cs="Times New Roman"/>
-          <w:b/>
-          <w:sz w:val="40"/>
-          <w:szCs w:val="40"/>
-        </w:rPr>
-        <w:t xml:space="preserve">HOUESSOU </w:t>
-      </w:r>
-      <w:proofErr w:type="spellStart"/>
-      <w:r>
-        <w:rPr>
-          <w:rFonts w:ascii="Times New Roman" w:hAnsi="Times New Roman" w:cs="Times New Roman"/>
-          <w:b/>
-          <w:sz w:val="40"/>
-          <w:szCs w:val="40"/>
-        </w:rPr>
-        <w:t>Alexandro</w:t>
-      </w:r>
-      <w:proofErr w:type="spellEnd"/>
-    </w:p>
-    <w:p>
-      <w:pPr>
-        <w:rPr>
-          <w:rFonts w:ascii="Times New Roman" w:hAnsi="Times New Roman" w:cs="Times New Roman"/>
-          <w:b/>
-          <w:sz w:val="40"/>
-          <w:szCs w:val="40"/>
-        </w:rPr>
-      </w:pPr>
-      <w:r>
-        <w:rPr>
-          <w:rFonts w:ascii="Times New Roman" w:hAnsi="Times New Roman" w:cs="Times New Roman"/>
-          <w:b/>
-          <w:sz w:val="40"/>
-          <w:szCs w:val="40"/>
+          <w:lang w:val="en-US"/>
+        </w:rPr>
+      </w:pPr>
+      <w:r>
+        <w:rPr>
+          <w:rFonts w:ascii="Times New Roman" w:hAnsi="Times New Roman" w:cs="Times New Roman"/>
+          <w:b/>
+          <w:sz w:val="40"/>
+          <w:szCs w:val="40"/>
+          <w:lang w:val="en-US"/>
+        </w:rPr>
+        <w:t>HOUESSOU Alexandro</w:t>
+      </w:r>
+    </w:p>
+    <w:p>
+      <w:pPr>
+        <w:rPr>
+          <w:rFonts w:ascii="Times New Roman" w:hAnsi="Times New Roman" w:cs="Times New Roman"/>
+          <w:b/>
+          <w:sz w:val="40"/>
+          <w:szCs w:val="40"/>
+          <w:lang w:val="en-US"/>
+        </w:rPr>
+      </w:pPr>
+      <w:r>
+        <w:rPr>
+          <w:rFonts w:ascii="Times New Roman" w:hAnsi="Times New Roman" w:cs="Times New Roman"/>
+          <w:b/>
+          <w:sz w:val="40"/>
+          <w:szCs w:val="40"/>
+          <w:lang w:val="en-US"/>
         </w:rPr>
         <w:t xml:space="preserve">HOUNVI Junior </w:t>
       </w:r>
@@ -190,14 +193,16 @@
           <w:b/>
           <w:sz w:val="40"/>
           <w:szCs w:val="40"/>
-        </w:rPr>
-      </w:pPr>
-      <w:r>
-        <w:rPr>
-          <w:rFonts w:ascii="Times New Roman" w:hAnsi="Times New Roman" w:cs="Times New Roman"/>
-          <w:b/>
-          <w:sz w:val="40"/>
-          <w:szCs w:val="40"/>
+          <w:lang w:val="en-US"/>
+        </w:rPr>
+      </w:pPr>
+      <w:r>
+        <w:rPr>
+          <w:rFonts w:ascii="Times New Roman" w:hAnsi="Times New Roman" w:cs="Times New Roman"/>
+          <w:b/>
+          <w:sz w:val="40"/>
+          <w:szCs w:val="40"/>
+          <w:lang w:val="en-US"/>
         </w:rPr>
         <w:t>QUENUM Olivia</w:t>
       </w:r>
@@ -552,43 +557,7 @@
           <w:sz w:val="28"/>
           <w:szCs w:val="28"/>
         </w:rPr>
-        <w:t xml:space="preserve">, je n’ai pas eu de retour concernant le travail de chacun. Carlos était gravement malade et ne venait pas au cours et aussi il a été victime de vole domicile ce qui a fait qu’il était venu en retard, </w:t>
-      </w:r>
-      <w:proofErr w:type="spellStart"/>
-      <w:r>
-        <w:rPr>
-          <w:rFonts w:ascii="Times New Roman" w:hAnsi="Times New Roman" w:cs="Times New Roman"/>
-          <w:sz w:val="28"/>
-          <w:szCs w:val="28"/>
-        </w:rPr>
-        <w:t>Alexendro</w:t>
-      </w:r>
-      <w:proofErr w:type="spellEnd"/>
-      <w:r>
-        <w:rPr>
-          <w:rFonts w:ascii="Times New Roman" w:hAnsi="Times New Roman" w:cs="Times New Roman"/>
-          <w:sz w:val="28"/>
-          <w:szCs w:val="28"/>
-        </w:rPr>
-        <w:t xml:space="preserve"> faisait les recherches mais était beaucoup </w:t>
-      </w:r>
-      <w:proofErr w:type="spellStart"/>
-      <w:r>
-        <w:rPr>
-          <w:rFonts w:ascii="Times New Roman" w:hAnsi="Times New Roman" w:cs="Times New Roman"/>
-          <w:sz w:val="28"/>
-          <w:szCs w:val="28"/>
-        </w:rPr>
-        <w:t>préocupé</w:t>
-      </w:r>
-      <w:proofErr w:type="spellEnd"/>
-      <w:r>
-        <w:rPr>
-          <w:rFonts w:ascii="Times New Roman" w:hAnsi="Times New Roman" w:cs="Times New Roman"/>
-          <w:sz w:val="28"/>
-          <w:szCs w:val="28"/>
-        </w:rPr>
-        <w:t xml:space="preserve"> par l’exposé de </w:t>
+        <w:t xml:space="preserve">, je n’ai pas eu de retour concernant le travail de chacun. Carlos était gravement malade et ne venait pas au cours et aussi il a été victime de vole domicile ce qui a fait qu’il était venu en retard, Alexendro faisait les recherches mais était beaucoup préocupé par l’exposé de </w:t>
       </w:r>
       <w:r>
         <w:rPr>
@@ -604,25 +573,7 @@
           <w:sz w:val="28"/>
           <w:szCs w:val="28"/>
         </w:rPr>
-        <w:t xml:space="preserve"> dont il était chef de groupe, Junior n’avait pas de PC ou du moins son PC avait un problème, Olivia aussi faisait des recherches et n’était pas vraiment présente au </w:t>
-      </w:r>
-      <w:proofErr w:type="spellStart"/>
-      <w:r>
-        <w:rPr>
-          <w:rFonts w:ascii="Times New Roman" w:hAnsi="Times New Roman" w:cs="Times New Roman"/>
-          <w:sz w:val="28"/>
-          <w:szCs w:val="28"/>
-        </w:rPr>
-        <w:t>debut</w:t>
-      </w:r>
-      <w:proofErr w:type="spellEnd"/>
-      <w:r>
-        <w:rPr>
-          <w:rFonts w:ascii="Times New Roman" w:hAnsi="Times New Roman" w:cs="Times New Roman"/>
-          <w:sz w:val="28"/>
-          <w:szCs w:val="28"/>
-        </w:rPr>
-        <w:t>.</w:t>
+        <w:t xml:space="preserve"> dont il était chef de groupe, Junior n’avait pas de PC ou du moins son PC avait un problème, Olivia aussi faisait des recherches et n’était pas vraiment présente au debut.</w:t>
       </w:r>
     </w:p>
     <w:p>
@@ -657,25 +608,7 @@
           <w:sz w:val="28"/>
           <w:szCs w:val="28"/>
         </w:rPr>
-        <w:t xml:space="preserve"> partie. Junior lui, est venu vers moi et on a travaillé sur la fonction </w:t>
-      </w:r>
-      <w:proofErr w:type="spellStart"/>
-      <w:r>
-        <w:rPr>
-          <w:rFonts w:ascii="Times New Roman" w:hAnsi="Times New Roman" w:cs="Times New Roman"/>
-          <w:sz w:val="28"/>
-          <w:szCs w:val="28"/>
-        </w:rPr>
-        <w:t>jouer_colonne</w:t>
-      </w:r>
-      <w:proofErr w:type="spellEnd"/>
-      <w:r>
-        <w:rPr>
-          <w:rFonts w:ascii="Times New Roman" w:hAnsi="Times New Roman" w:cs="Times New Roman"/>
-          <w:sz w:val="28"/>
-          <w:szCs w:val="28"/>
-        </w:rPr>
-        <w:t>, j’ai dit aux autres de faire des recherches, à</w:t>
+        <w:t xml:space="preserve"> partie. Junior lui, est venu vers moi et on a travaillé sur la fonction jouer_colonne, j’ai dit aux autres de faire des recherches, à</w:t>
       </w:r>
       <w:r>
         <w:rPr>
@@ -699,64 +632,8 @@
           <w:sz w:val="28"/>
           <w:szCs w:val="28"/>
         </w:rPr>
-        <w:t xml:space="preserve">eurs réflexions, Junior a trouvé solution au problème de la fonction mais avec quelques erreurs mais la fonction faisait ce qu’on voulait, j’ai dû modifier la fonction pour avoir le symbole des deux joueurs. C’est au niveau de la fonction </w:t>
-      </w:r>
-      <w:proofErr w:type="spellStart"/>
-      <w:r>
-        <w:rPr>
-          <w:rFonts w:ascii="Times New Roman" w:hAnsi="Times New Roman" w:cs="Times New Roman"/>
-          <w:sz w:val="28"/>
-          <w:szCs w:val="28"/>
-        </w:rPr>
-        <w:t>verif_gain</w:t>
-      </w:r>
-      <w:proofErr w:type="spellEnd"/>
-      <w:r>
-        <w:rPr>
-          <w:rFonts w:ascii="Times New Roman" w:hAnsi="Times New Roman" w:cs="Times New Roman"/>
-          <w:sz w:val="28"/>
-          <w:szCs w:val="28"/>
-        </w:rPr>
-        <w:t xml:space="preserve"> que nous tous on a eu beaucoup de difficultés. On n’arrivait pas à le faire, toutes les fonctions écrites ne marchaient pas. Mais après on a trouvé solution </w:t>
-      </w:r>
-      <w:proofErr w:type="spellStart"/>
-      <w:r>
-        <w:rPr>
-          <w:rFonts w:ascii="Times New Roman" w:hAnsi="Times New Roman" w:cs="Times New Roman"/>
-          <w:sz w:val="28"/>
-          <w:szCs w:val="28"/>
-        </w:rPr>
-        <w:t>a</w:t>
-      </w:r>
-      <w:proofErr w:type="spellEnd"/>
-      <w:r>
-        <w:rPr>
-          <w:rFonts w:ascii="Times New Roman" w:hAnsi="Times New Roman" w:cs="Times New Roman"/>
-          <w:sz w:val="28"/>
-          <w:szCs w:val="28"/>
-        </w:rPr>
-        <w:t xml:space="preserve"> travers la fonction de Junior et donc c’est </w:t>
-      </w:r>
-      <w:proofErr w:type="spellStart"/>
-      <w:r>
-        <w:rPr>
-          <w:rFonts w:ascii="Times New Roman" w:hAnsi="Times New Roman" w:cs="Times New Roman"/>
-          <w:sz w:val="28"/>
-          <w:szCs w:val="28"/>
-        </w:rPr>
-        <w:t>ca</w:t>
-      </w:r>
-      <w:proofErr w:type="spellEnd"/>
-      <w:r>
-        <w:rPr>
-          <w:rFonts w:ascii="Times New Roman" w:hAnsi="Times New Roman" w:cs="Times New Roman"/>
-          <w:sz w:val="28"/>
-          <w:szCs w:val="28"/>
-        </w:rPr>
-        <w:t xml:space="preserve"> fonction à lui qui a marché. On a donc pris sa fonction et continuer le travail.</w:t>
-      </w:r>
-      <w:bookmarkStart w:id="0" w:name="_GoBack"/>
-      <w:bookmarkEnd w:id="0"/>
+        <w:t>eurs réflexions, Junior a trouvé solution au problème de la fonction mais avec quelques erreurs mais la fonction faisait ce qu’on voulait, j’ai dû modifier la fonction pour avoir le symbole des deux joueurs. C’est au niveau de la fonction verif_gain que nous tous on a eu beaucoup de difficultés. On n’arrivait pas à le faire, toutes les fonctions écrites ne marchaient pas. Mais après on a trouvé solution a travers la fonction de Junior et donc c’est ca fonction à lui qui a marché. On a donc pris sa fonction et continuer le travail.</w:t>
+      </w:r>
     </w:p>
     <w:sectPr>
       <w:pgSz w:w="11906" w:h="16838"/>
@@ -769,7 +646,7 @@
 </file>
 
 <file path=word/styles.xml><?xml version="1.0" encoding="utf-8"?>
-<w:styles xmlns:mc="http://schemas.openxmlformats.org/markup-compatibility/2006" xmlns:r="http://schemas.openxmlformats.org/officeDocument/2006/relationships" xmlns:w="http://schemas.openxmlformats.org/wordprocessingml/2006/main" xmlns:w14="http://schemas.microsoft.com/office/word/2010/wordml" xmlns:w15="http://schemas.microsoft.com/office/word/2012/wordml" mc:Ignorable="w14 w15">
+<w:styles xmlns:mc="http://schemas.openxmlformats.org/markup-compatibility/2006" xmlns:r="http://schemas.openxmlformats.org/officeDocument/2006/relationships" xmlns:w="http://schemas.openxmlformats.org/wordprocessingml/2006/main" xmlns:w14="http://schemas.microsoft.com/office/word/2010/wordml" xmlns:w15="http://schemas.microsoft.com/office/word/2012/wordml" xmlns:w16cex="http://schemas.microsoft.com/office/word/2018/wordml/cex" xmlns:w16cid="http://schemas.microsoft.com/office/word/2016/wordml/cid" xmlns:w16="http://schemas.microsoft.com/office/word/2018/wordml" xmlns:w16sdtdh="http://schemas.microsoft.com/office/word/2020/wordml/sdtdatahash" xmlns:w16se="http://schemas.microsoft.com/office/word/2015/wordml/symex" mc:Ignorable="w14 w15 w16se w16cid w16 w16cex w16sdtdh">
   <w:docDefaults>
     <w:rPrDefault>
       <w:rPr>
@@ -785,7 +662,7 @@
       </w:pPr>
     </w:pPrDefault>
   </w:docDefaults>
-  <w:latentStyles w:defLockedState="0" w:defUIPriority="99" w:defSemiHidden="0" w:defUnhideWhenUsed="0" w:defQFormat="0" w:count="371">
+  <w:latentStyles w:defLockedState="0" w:defUIPriority="99" w:defSemiHidden="0" w:defUnhideWhenUsed="0" w:defQFormat="0" w:count="376">
     <w:lsdException w:name="Normal" w:uiPriority="0" w:qFormat="1"/>
     <w:lsdException w:name="heading 1" w:uiPriority="9" w:qFormat="1"/>
     <w:lsdException w:name="heading 2" w:semiHidden="1" w:uiPriority="9" w:unhideWhenUsed="1" w:qFormat="1"/>
@@ -891,7 +768,6 @@
     <w:lsdException w:name="HTML Sample" w:semiHidden="1" w:unhideWhenUsed="1"/>
     <w:lsdException w:name="HTML Typewriter" w:semiHidden="1" w:unhideWhenUsed="1"/>
     <w:lsdException w:name="HTML Variable" w:semiHidden="1" w:unhideWhenUsed="1"/>
-    <w:lsdException w:name="Normal Table" w:semiHidden="1" w:unhideWhenUsed="1"/>
     <w:lsdException w:name="annotation subject" w:semiHidden="1" w:unhideWhenUsed="1"/>
     <w:lsdException w:name="No List" w:semiHidden="1" w:unhideWhenUsed="1"/>
     <w:lsdException w:name="Outline List 1" w:semiHidden="1" w:unhideWhenUsed="1"/>
@@ -934,11 +810,8 @@
     <w:lsdException w:name="Table Contemporary" w:semiHidden="1" w:unhideWhenUsed="1"/>
     <w:lsdException w:name="Table Elegant" w:semiHidden="1" w:unhideWhenUsed="1"/>
     <w:lsdException w:name="Table Professional" w:semiHidden="1" w:unhideWhenUsed="1"/>
-    <w:lsdException w:name="Table Subtle 1" w:semiHidden="1" w:unhideWhenUsed="1"/>
     <w:lsdException w:name="Table Subtle 2" w:semiHidden="1" w:unhideWhenUsed="1"/>
     <w:lsdException w:name="Table Web 1" w:semiHidden="1" w:unhideWhenUsed="1"/>
-    <w:lsdException w:name="Table Web 2" w:semiHidden="1" w:unhideWhenUsed="1"/>
-    <w:lsdException w:name="Table Web 3" w:semiHidden="1" w:unhideWhenUsed="1"/>
     <w:lsdException w:name="Balloon Text" w:semiHidden="1" w:unhideWhenUsed="1"/>
     <w:lsdException w:name="Table Grid" w:uiPriority="39"/>
     <w:lsdException w:name="Table Theme" w:semiHidden="1" w:unhideWhenUsed="1"/>
@@ -1157,6 +1030,11 @@
     <w:lsdException w:name="List Table 5 Dark Accent 6" w:uiPriority="50"/>
     <w:lsdException w:name="List Table 6 Colorful Accent 6" w:uiPriority="51"/>
     <w:lsdException w:name="List Table 7 Colorful Accent 6" w:uiPriority="52"/>
+    <w:lsdException w:name="Mention" w:semiHidden="1" w:unhideWhenUsed="1"/>
+    <w:lsdException w:name="Smart Hyperlink" w:semiHidden="1" w:unhideWhenUsed="1"/>
+    <w:lsdException w:name="Hashtag" w:semiHidden="1" w:unhideWhenUsed="1"/>
+    <w:lsdException w:name="Unresolved Mention" w:semiHidden="1" w:unhideWhenUsed="1"/>
+    <w:lsdException w:name="Smart Link" w:semiHidden="1" w:unhideWhenUsed="1"/>
   </w:latentStyles>
   <w:style w:type="paragraph" w:default="1" w:styleId="Normal">
     <w:name w:val="Normal"/>
